--- a/PROFESSIONAL-LIFE/CHAPTER2/Template of reflection report (2).docx
+++ b/PROFESSIONAL-LIFE/CHAPTER2/Template of reflection report (2).docx
@@ -522,16 +522,14 @@
         </w:rPr>
         <w:t xml:space="preserve">keep feel simple. After that I sleep to </w:t>
       </w:r>
-      <w:proofErr w:type="gramStart"/>
-      <w:r>
-        <w:rPr>
-          <w:rFonts w:ascii="Verdana" w:hAnsi="Verdana"/>
-          <w:sz w:val="24"/>
-          <w:szCs w:val="24"/>
-        </w:rPr>
-        <w:t>lost</w:t>
-      </w:r>
-      <w:proofErr w:type="gramEnd"/>
+      <w:r>
+        <w:rPr>
+          <w:rFonts w:ascii="Verdana" w:hAnsi="Verdana"/>
+          <w:sz w:val="24"/>
+          <w:szCs w:val="24"/>
+        </w:rPr>
+        <w:t>lose</w:t>
+      </w:r>
       <w:r>
         <w:rPr>
           <w:rFonts w:ascii="Verdana" w:hAnsi="Verdana"/>
@@ -540,6 +538,8 @@
         </w:rPr>
         <w:t xml:space="preserve"> this memory.</w:t>
       </w:r>
+      <w:bookmarkStart w:id="0" w:name="_GoBack"/>
+      <w:bookmarkEnd w:id="0"/>
     </w:p>
     <w:p/>
     <w:p>
@@ -957,8 +957,6 @@
         <w:tab/>
         <w:t>It should improve time to learn detail about this chapter and don’t fast.</w:t>
       </w:r>
-      <w:bookmarkStart w:id="0" w:name="_GoBack"/>
-      <w:bookmarkEnd w:id="0"/>
     </w:p>
     <w:sectPr>
       <w:pgSz w:w="12240" w:h="15840"/>
